--- a/DROIDS 1.20 USER MANUAL.docx
+++ b/DROIDS 1.20 USER MANUAL.docx
@@ -1428,7 +1428,41 @@
           <w:sz w:val="20"/>
           <w:szCs w:val="20"/>
         </w:rPr>
-        <w:t xml:space="preserve"> output at the terminal for any indications of problems. ALSO</w:t>
+        <w:t xml:space="preserve"> output at the terminal for any indications of problems. </w:t>
+      </w:r>
+      <w:r>
+        <w:rPr>
+          <w:rFonts w:ascii="Arial" w:eastAsiaTheme="minorEastAsia" w:hAnsi="Arial" w:cs="Arial"/>
+          <w:sz w:val="20"/>
+          <w:szCs w:val="20"/>
+        </w:rPr>
+        <w:t xml:space="preserve">Another useful program in </w:t>
+      </w:r>
+      <w:proofErr w:type="spellStart"/>
+      <w:r>
+        <w:rPr>
+          <w:rFonts w:ascii="Arial" w:eastAsiaTheme="minorEastAsia" w:hAnsi="Arial" w:cs="Arial"/>
+          <w:sz w:val="20"/>
+          <w:szCs w:val="20"/>
+        </w:rPr>
+        <w:t>AmberTools</w:t>
+      </w:r>
+      <w:proofErr w:type="spellEnd"/>
+      <w:r>
+        <w:rPr>
+          <w:rFonts w:ascii="Arial" w:eastAsiaTheme="minorEastAsia" w:hAnsi="Arial" w:cs="Arial"/>
+          <w:sz w:val="20"/>
+          <w:szCs w:val="20"/>
+        </w:rPr>
+        <w:t xml:space="preserve"> is the pdb4amber.exe tool which can be used to automatically dry and reduce the crystallographic structures automatically.  </w:t>
+      </w:r>
+      <w:r>
+        <w:rPr>
+          <w:rFonts w:ascii="Arial" w:eastAsiaTheme="minorEastAsia" w:hAnsi="Arial" w:cs="Arial"/>
+          <w:sz w:val="20"/>
+          <w:szCs w:val="20"/>
+        </w:rPr>
+        <w:t>ALSO</w:t>
       </w:r>
       <w:r>
         <w:rPr>
@@ -1925,6 +1959,143 @@
     </w:p>
     <w:p>
       <w:pPr>
+        <w:spacing w:line="360" w:lineRule="auto"/>
+        <w:rPr>
+          <w:rFonts w:ascii="Arial" w:eastAsiaTheme="minorHAnsi" w:hAnsi="Arial" w:cs="Arial"/>
+          <w:color w:val="365F91" w:themeColor="accent1" w:themeShade="BF"/>
+          <w:sz w:val="20"/>
+          <w:szCs w:val="20"/>
+        </w:rPr>
+      </w:pPr>
+      <w:r>
+        <w:rPr>
+          <w:rFonts w:ascii="Arial" w:eastAsiaTheme="minorHAnsi" w:hAnsi="Arial" w:cs="Arial"/>
+          <w:color w:val="365F91" w:themeColor="accent1" w:themeShade="BF"/>
+          <w:sz w:val="20"/>
+          <w:szCs w:val="20"/>
+        </w:rPr>
+        <w:t xml:space="preserve">IMPORTANT NOTE: When running DROIDS on many protein comparisons, we find that explicitly solvated systems (i.e. PME method) tend to yield more conservative results regarding the significance of the KS test when compared to implicitly solvated comparisons (i.e. GB method). </w:t>
+      </w:r>
+      <w:r>
+        <w:rPr>
+          <w:rFonts w:ascii="Arial" w:eastAsiaTheme="minorHAnsi" w:hAnsi="Arial" w:cs="Arial"/>
+          <w:color w:val="365F91" w:themeColor="accent1" w:themeShade="BF"/>
+          <w:sz w:val="20"/>
+          <w:szCs w:val="20"/>
+        </w:rPr>
+        <w:t xml:space="preserve">This is likely expected due to the many more degrees of freedom under the PME option.  </w:t>
+      </w:r>
+      <w:r>
+        <w:rPr>
+          <w:rFonts w:ascii="Arial" w:eastAsiaTheme="minorHAnsi" w:hAnsi="Arial" w:cs="Arial"/>
+          <w:color w:val="365F91" w:themeColor="accent1" w:themeShade="BF"/>
+          <w:sz w:val="20"/>
+          <w:szCs w:val="20"/>
+        </w:rPr>
+        <w:t>We recommend that users explore both methods of solvation when using DROIDS.  Implicitly solvated protein comparisons run relatively fast</w:t>
+      </w:r>
+      <w:r>
+        <w:rPr>
+          <w:rFonts w:ascii="Arial" w:eastAsiaTheme="minorHAnsi" w:hAnsi="Arial" w:cs="Arial"/>
+          <w:color w:val="365F91" w:themeColor="accent1" w:themeShade="BF"/>
+          <w:sz w:val="20"/>
+          <w:szCs w:val="20"/>
+        </w:rPr>
+        <w:t xml:space="preserve"> and are useful for an initial investigation</w:t>
+      </w:r>
+      <w:r>
+        <w:rPr>
+          <w:rFonts w:ascii="Arial" w:eastAsiaTheme="minorHAnsi" w:hAnsi="Arial" w:cs="Arial"/>
+          <w:color w:val="365F91" w:themeColor="accent1" w:themeShade="BF"/>
+          <w:sz w:val="20"/>
+          <w:szCs w:val="20"/>
+        </w:rPr>
+        <w:t>, however comparison of explicitly solvated systems may yield more interesting local variation in mutational impacts.</w:t>
+      </w:r>
+    </w:p>
+    <w:p>
+      <w:pPr>
+        <w:suppressAutoHyphens w:val="0"/>
+        <w:autoSpaceDE w:val="0"/>
+        <w:autoSpaceDN w:val="0"/>
+        <w:adjustRightInd w:val="0"/>
+        <w:spacing w:after="0" w:line="240" w:lineRule="auto"/>
+        <w:rPr>
+          <w:rFonts w:ascii="AdvPSA88A" w:eastAsiaTheme="minorEastAsia" w:hAnsi="AdvPSA88A" w:cs="AdvPSA88A"/>
+          <w:sz w:val="15"/>
+          <w:szCs w:val="15"/>
+        </w:rPr>
+      </w:pPr>
+      <w:r>
+        <w:rPr>
+          <w:rFonts w:ascii="Arial" w:eastAsiaTheme="minorHAnsi" w:hAnsi="Arial" w:cs="Arial"/>
+          <w:b/>
+          <w:sz w:val="20"/>
+          <w:szCs w:val="20"/>
+        </w:rPr>
+        <w:t xml:space="preserve">Citation </w:t>
+      </w:r>
+    </w:p>
+    <w:p>
+      <w:pPr>
+        <w:suppressAutoHyphens w:val="0"/>
+        <w:autoSpaceDE w:val="0"/>
+        <w:autoSpaceDN w:val="0"/>
+        <w:adjustRightInd w:val="0"/>
+        <w:spacing w:after="0" w:line="240" w:lineRule="auto"/>
+        <w:rPr>
+          <w:rFonts w:ascii="AdvPSA88A" w:eastAsiaTheme="minorEastAsia" w:hAnsi="AdvPSA88A" w:cs="AdvPSA88A"/>
+          <w:sz w:val="15"/>
+          <w:szCs w:val="15"/>
+        </w:rPr>
+      </w:pPr>
+    </w:p>
+    <w:p>
+      <w:pPr>
+        <w:suppressAutoHyphens w:val="0"/>
+        <w:autoSpaceDE w:val="0"/>
+        <w:autoSpaceDN w:val="0"/>
+        <w:adjustRightInd w:val="0"/>
+        <w:spacing w:after="0" w:line="240" w:lineRule="auto"/>
+        <w:rPr>
+          <w:rFonts w:ascii="AdvPSA88A" w:eastAsiaTheme="minorEastAsia" w:hAnsi="AdvPSA88A" w:cs="AdvPSA88A"/>
+          <w:color w:val="C00000"/>
+          <w:sz w:val="18"/>
+          <w:szCs w:val="18"/>
+        </w:rPr>
+      </w:pPr>
+      <w:r>
+        <w:rPr>
+          <w:rFonts w:ascii="AdvPSA88A" w:eastAsiaTheme="minorEastAsia" w:hAnsi="AdvPSA88A" w:cs="AdvPSA88A"/>
+          <w:color w:val="C00000"/>
+          <w:sz w:val="18"/>
+          <w:szCs w:val="18"/>
+        </w:rPr>
+        <w:t>Babbitt et al., DROIDS 1.20: A GUI-Based Pipeline for GPU-Accelerated Comparative Protein Dynamics, Biophysical Journal</w:t>
+      </w:r>
+    </w:p>
+    <w:p>
+      <w:pPr>
+        <w:spacing w:line="360" w:lineRule="auto"/>
+        <w:rPr>
+          <w:rFonts w:ascii="Arial" w:eastAsiaTheme="minorHAnsi" w:hAnsi="Arial" w:cs="Arial"/>
+          <w:color w:val="C00000"/>
+          <w:sz w:val="18"/>
+          <w:szCs w:val="18"/>
+        </w:rPr>
+      </w:pPr>
+      <w:r>
+        <w:rPr>
+          <w:rFonts w:ascii="AdvPSA88A" w:eastAsiaTheme="minorEastAsia" w:hAnsi="AdvPSA88A" w:cs="AdvPSA88A"/>
+          <w:color w:val="C00000"/>
+          <w:sz w:val="18"/>
+          <w:szCs w:val="18"/>
+        </w:rPr>
+        <w:t>(2018), https://doi.org/10.1016/j.bpj.2018.01.020</w:t>
+      </w:r>
+    </w:p>
+    <w:p>
+      <w:pPr>
         <w:suppressAutoHyphens w:val="0"/>
         <w:spacing w:line="240" w:lineRule="auto"/>
         <w:rPr>
@@ -1941,6 +2112,7 @@
           <w:sz w:val="20"/>
           <w:szCs w:val="20"/>
         </w:rPr>
+        <w:lastRenderedPageBreak/>
         <w:t>The DROIDS</w:t>
       </w:r>
       <w:r>
@@ -1967,12 +2139,9 @@
         <w:suppressAutoHyphens w:val="0"/>
         <w:spacing w:line="360" w:lineRule="auto"/>
         <w:rPr>
-          <w:rFonts w:asciiTheme="minorHAnsi" w:eastAsiaTheme="minorHAnsi" w:hAnsiTheme="minorHAnsi" w:cstheme="minorBidi"/>
-          <w:b/>
-          <w:bCs/>
-          <w:color w:val="4F81BD" w:themeColor="accent1"/>
-          <w:sz w:val="18"/>
-          <w:szCs w:val="18"/>
+          <w:rFonts w:ascii="Arial" w:eastAsiaTheme="minorHAnsi" w:hAnsi="Arial" w:cs="Arial"/>
+          <w:sz w:val="20"/>
+          <w:szCs w:val="20"/>
         </w:rPr>
       </w:pPr>
       <w:r>
@@ -2193,16 +2362,7 @@
           <w:sz w:val="20"/>
           <w:szCs w:val="20"/>
         </w:rPr>
-        <w:t xml:space="preserve"> energy minimization, heating and equilibration run on each PDB.  These runs are followed by N number of sampling runs with N specified by the user. Random spacer runs precede each sampling run so as to </w:t>
-      </w:r>
-      <w:r>
-        <w:rPr>
-          <w:rFonts w:ascii="Arial" w:eastAsiaTheme="minorHAnsi" w:hAnsi="Arial" w:cs="Arial"/>
-          <w:sz w:val="20"/>
-          <w:szCs w:val="20"/>
-        </w:rPr>
-        <w:lastRenderedPageBreak/>
-        <w:t>minimize the impact of in</w:t>
+        <w:t xml:space="preserve"> energy minimization, heating and equilibration run on each PDB.  These runs are followed by N number of sampling runs with N specified by the user. Random spacer runs precede each sampling run so as to minimize the impact of in</w:t>
       </w:r>
       <w:r>
         <w:rPr>
@@ -2333,12 +2493,46 @@
           <w:szCs w:val="20"/>
         </w:rPr>
         <w:t>moving images of the reference PDB.</w:t>
+      </w:r>
+      <w:r>
+        <w:rPr>
+          <w:rFonts w:ascii="Arial" w:eastAsiaTheme="minorHAnsi" w:hAnsi="Arial" w:cs="Arial"/>
+          <w:sz w:val="20"/>
+          <w:szCs w:val="20"/>
+        </w:rPr>
+        <w:t xml:space="preserve"> </w:t>
+      </w:r>
+      <w:r>
+        <w:rPr>
+          <w:rFonts w:ascii="Arial" w:eastAsiaTheme="minorHAnsi" w:hAnsi="Arial" w:cs="Arial"/>
+          <w:sz w:val="20"/>
+          <w:szCs w:val="20"/>
+        </w:rPr>
+        <w:t xml:space="preserve">The statistical test is a KS test applied specifically to the collective backbone MD of each amino acid residue (i.e. atoms N, CA, C and O masked during </w:t>
+      </w:r>
+      <w:proofErr w:type="spellStart"/>
+      <w:r>
+        <w:rPr>
+          <w:rFonts w:ascii="Arial" w:eastAsiaTheme="minorHAnsi" w:hAnsi="Arial" w:cs="Arial"/>
+          <w:sz w:val="20"/>
+          <w:szCs w:val="20"/>
+        </w:rPr>
+        <w:t>cpptraj</w:t>
+      </w:r>
+      <w:proofErr w:type="spellEnd"/>
+      <w:r>
+        <w:rPr>
+          <w:rFonts w:ascii="Arial" w:eastAsiaTheme="minorHAnsi" w:hAnsi="Arial" w:cs="Arial"/>
+          <w:sz w:val="20"/>
+          <w:szCs w:val="20"/>
+        </w:rPr>
+        <w:t xml:space="preserve">). </w:t>
       </w:r>
     </w:p>
     <w:p>
       <w:pPr>
         <w:suppressAutoHyphens w:val="0"/>
-        <w:spacing w:after="0" w:line="240" w:lineRule="auto"/>
+        <w:spacing w:line="360" w:lineRule="auto"/>
         <w:rPr>
           <w:rFonts w:asciiTheme="minorHAnsi" w:eastAsiaTheme="minorHAnsi" w:hAnsiTheme="minorHAnsi" w:cstheme="minorBidi"/>
           <w:b/>
@@ -2362,6 +2556,20 @@
           <w:szCs w:val="18"/>
         </w:rPr>
       </w:pPr>
+    </w:p>
+    <w:p>
+      <w:pPr>
+        <w:suppressAutoHyphens w:val="0"/>
+        <w:spacing w:after="0" w:line="240" w:lineRule="auto"/>
+        <w:rPr>
+          <w:rFonts w:asciiTheme="minorHAnsi" w:eastAsiaTheme="minorHAnsi" w:hAnsiTheme="minorHAnsi" w:cstheme="minorBidi"/>
+          <w:b/>
+          <w:bCs/>
+          <w:color w:val="4F81BD" w:themeColor="accent1"/>
+          <w:sz w:val="18"/>
+          <w:szCs w:val="18"/>
+        </w:rPr>
+      </w:pPr>
       <w:r>
         <w:rPr>
           <w:rFonts w:ascii="Arial" w:eastAsiaTheme="minorHAnsi" w:hAnsi="Arial" w:cs="Arial"/>
@@ -2369,6 +2577,7 @@
           <w:sz w:val="20"/>
           <w:szCs w:val="20"/>
         </w:rPr>
+        <w:lastRenderedPageBreak/>
         <w:drawing>
           <wp:inline distT="0" distB="0" distL="0" distR="0" wp14:anchorId="679D72E8" wp14:editId="1171AC6E">
             <wp:extent cx="5943600" cy="3343275"/>
@@ -2622,43 +2831,28 @@
         <w:spacing w:line="360" w:lineRule="auto"/>
         <w:rPr>
           <w:rFonts w:ascii="Arial" w:eastAsiaTheme="minorHAnsi" w:hAnsi="Arial" w:cs="Arial"/>
-          <w:sz w:val="20"/>
-          <w:szCs w:val="20"/>
-        </w:rPr>
-      </w:pPr>
-      <w:r>
-        <w:rPr>
-          <w:rFonts w:ascii="Arial" w:eastAsiaTheme="minorHAnsi" w:hAnsi="Arial" w:cs="Arial"/>
-          <w:sz w:val="20"/>
-          <w:szCs w:val="20"/>
-        </w:rPr>
-        <w:t>The statistical test is a KS test applied specifically to the collective backbone MD of each amino acid residue (i.e. atoms N, CA, C and O</w:t>
-      </w:r>
-      <w:r>
-        <w:rPr>
-          <w:rFonts w:ascii="Arial" w:eastAsiaTheme="minorHAnsi" w:hAnsi="Arial" w:cs="Arial"/>
-          <w:sz w:val="20"/>
-          <w:szCs w:val="20"/>
-        </w:rPr>
-        <w:t xml:space="preserve"> masked during </w:t>
-      </w:r>
-      <w:proofErr w:type="spellStart"/>
-      <w:r>
-        <w:rPr>
-          <w:rFonts w:ascii="Arial" w:eastAsiaTheme="minorHAnsi" w:hAnsi="Arial" w:cs="Arial"/>
-          <w:sz w:val="20"/>
-          <w:szCs w:val="20"/>
-        </w:rPr>
-        <w:t>cpptraj</w:t>
-      </w:r>
-      <w:proofErr w:type="spellEnd"/>
-      <w:r>
-        <w:rPr>
-          <w:rFonts w:ascii="Arial" w:eastAsiaTheme="minorHAnsi" w:hAnsi="Arial" w:cs="Arial"/>
-          <w:sz w:val="20"/>
-          <w:szCs w:val="20"/>
-        </w:rPr>
-        <w:t xml:space="preserve">). </w:t>
+          <w:b/>
+          <w:sz w:val="20"/>
+          <w:szCs w:val="20"/>
+        </w:rPr>
+      </w:pPr>
+      <w:r>
+        <w:rPr>
+          <w:rFonts w:ascii="Arial" w:eastAsiaTheme="minorHAnsi" w:hAnsi="Arial" w:cs="Arial"/>
+          <w:b/>
+          <w:sz w:val="20"/>
+          <w:szCs w:val="20"/>
+        </w:rPr>
+        <w:t>G</w:t>
+      </w:r>
+      <w:r>
+        <w:rPr>
+          <w:rFonts w:ascii="Arial" w:eastAsiaTheme="minorHAnsi" w:hAnsi="Arial" w:cs="Arial"/>
+          <w:b/>
+          <w:sz w:val="20"/>
+          <w:szCs w:val="20"/>
+        </w:rPr>
+        <w:t xml:space="preserve">UI_START_DROIDS.pl.  </w:t>
       </w:r>
     </w:p>
     <w:p>
@@ -2667,266 +2861,232 @@
         <w:spacing w:line="360" w:lineRule="auto"/>
         <w:rPr>
           <w:rFonts w:ascii="Arial" w:eastAsiaTheme="minorHAnsi" w:hAnsi="Arial" w:cs="Arial"/>
-          <w:b/>
-          <w:sz w:val="20"/>
-          <w:szCs w:val="20"/>
-        </w:rPr>
-      </w:pPr>
-    </w:p>
-    <w:p>
-      <w:pPr>
-        <w:suppressAutoHyphens w:val="0"/>
-        <w:spacing w:line="360" w:lineRule="auto"/>
-        <w:rPr>
-          <w:rFonts w:ascii="Arial" w:eastAsiaTheme="minorHAnsi" w:hAnsi="Arial" w:cs="Arial"/>
-          <w:b/>
-          <w:sz w:val="20"/>
-          <w:szCs w:val="20"/>
-        </w:rPr>
-      </w:pPr>
-      <w:r>
-        <w:rPr>
-          <w:rFonts w:ascii="Arial" w:eastAsiaTheme="minorHAnsi" w:hAnsi="Arial" w:cs="Arial"/>
-          <w:b/>
+          <w:sz w:val="20"/>
+          <w:szCs w:val="20"/>
+        </w:rPr>
+      </w:pPr>
+      <w:r>
+        <w:rPr>
+          <w:rFonts w:ascii="Arial" w:eastAsiaTheme="minorHAnsi" w:hAnsi="Arial" w:cs="Arial"/>
+          <w:sz w:val="20"/>
+          <w:szCs w:val="20"/>
+        </w:rPr>
+        <w:t xml:space="preserve">This first GUI interface allows the user to set the most important parameters for the MD (e.g. </w:t>
+      </w:r>
+      <w:r>
+        <w:rPr>
+          <w:rFonts w:ascii="Arial" w:eastAsiaTheme="minorHAnsi" w:hAnsi="Arial" w:cs="Arial"/>
+          <w:sz w:val="20"/>
+          <w:szCs w:val="20"/>
+        </w:rPr>
+        <w:t xml:space="preserve">name the force field, set </w:t>
+      </w:r>
+      <w:r>
+        <w:rPr>
+          <w:rFonts w:ascii="Arial" w:eastAsiaTheme="minorHAnsi" w:hAnsi="Arial" w:cs="Arial"/>
+          <w:sz w:val="20"/>
+          <w:szCs w:val="20"/>
+        </w:rPr>
+        <w:t xml:space="preserve">run times of each phase, </w:t>
+      </w:r>
+      <w:r>
+        <w:rPr>
+          <w:rFonts w:ascii="Arial" w:eastAsiaTheme="minorHAnsi" w:hAnsi="Arial" w:cs="Arial"/>
+          <w:sz w:val="20"/>
+          <w:szCs w:val="20"/>
+        </w:rPr>
+        <w:t xml:space="preserve">choose a </w:t>
+      </w:r>
+      <w:r>
+        <w:rPr>
+          <w:rFonts w:ascii="Arial" w:eastAsiaTheme="minorHAnsi" w:hAnsi="Arial" w:cs="Arial"/>
+          <w:sz w:val="20"/>
+          <w:szCs w:val="20"/>
+        </w:rPr>
+        <w:t>solvation method</w:t>
+      </w:r>
+      <w:r>
+        <w:rPr>
+          <w:rFonts w:ascii="Arial" w:eastAsiaTheme="minorHAnsi" w:hAnsi="Arial" w:cs="Arial"/>
+          <w:sz w:val="20"/>
+          <w:szCs w:val="20"/>
+        </w:rPr>
+        <w:t xml:space="preserve">, add salt </w:t>
+      </w:r>
+      <w:proofErr w:type="spellStart"/>
+      <w:r>
+        <w:rPr>
+          <w:rFonts w:ascii="Arial" w:eastAsiaTheme="minorHAnsi" w:hAnsi="Arial" w:cs="Arial"/>
+          <w:sz w:val="20"/>
+          <w:szCs w:val="20"/>
+        </w:rPr>
+        <w:t>conc</w:t>
+      </w:r>
+      <w:proofErr w:type="spellEnd"/>
+      <w:r>
+        <w:rPr>
+          <w:rFonts w:ascii="Arial" w:eastAsiaTheme="minorHAnsi" w:hAnsi="Arial" w:cs="Arial"/>
+          <w:sz w:val="20"/>
+          <w:szCs w:val="20"/>
+        </w:rPr>
+        <w:t>)</w:t>
+      </w:r>
+      <w:r>
+        <w:rPr>
+          <w:rFonts w:ascii="Arial" w:eastAsiaTheme="minorHAnsi" w:hAnsi="Arial" w:cs="Arial"/>
+          <w:sz w:val="20"/>
+          <w:szCs w:val="20"/>
+        </w:rPr>
+        <w:t xml:space="preserve"> as well as determine how many sampling MD runs on each protein will be analyzed in later analysis. For most proteins, I often take 50-100 sampling runs at 0.5ns each, after a single equilibration phase of 10-50ns…depending upon how stable the structure behaves.  </w:t>
+      </w:r>
+      <w:r>
+        <w:rPr>
+          <w:rFonts w:ascii="Arial" w:eastAsiaTheme="minorHAnsi" w:hAnsi="Arial" w:cs="Arial"/>
+          <w:sz w:val="20"/>
+          <w:szCs w:val="20"/>
+        </w:rPr>
+        <w:t xml:space="preserve">Users are guided through creation of a structurally-based sequence alignment using Chimera </w:t>
+      </w:r>
+      <w:proofErr w:type="spellStart"/>
+      <w:r>
+        <w:rPr>
+          <w:rFonts w:ascii="Arial" w:eastAsiaTheme="minorHAnsi" w:hAnsi="Arial" w:cs="Arial"/>
+          <w:sz w:val="20"/>
+          <w:szCs w:val="20"/>
+        </w:rPr>
+        <w:t>MatchMaker</w:t>
+      </w:r>
+      <w:proofErr w:type="spellEnd"/>
+      <w:r>
+        <w:rPr>
+          <w:rFonts w:ascii="Arial" w:eastAsiaTheme="minorHAnsi" w:hAnsi="Arial" w:cs="Arial"/>
+          <w:sz w:val="20"/>
+          <w:szCs w:val="20"/>
+        </w:rPr>
+        <w:t xml:space="preserve"> and Match-&gt;Align, followed by setup of topology and coordinate files using </w:t>
+      </w:r>
+      <w:proofErr w:type="spellStart"/>
+      <w:r>
+        <w:rPr>
+          <w:rFonts w:ascii="Arial" w:eastAsiaTheme="minorHAnsi" w:hAnsi="Arial" w:cs="Arial"/>
+          <w:sz w:val="20"/>
+          <w:szCs w:val="20"/>
+        </w:rPr>
+        <w:t>teLeap</w:t>
+      </w:r>
+      <w:proofErr w:type="spellEnd"/>
+      <w:r>
+        <w:rPr>
+          <w:rFonts w:ascii="Arial" w:eastAsiaTheme="minorHAnsi" w:hAnsi="Arial" w:cs="Arial"/>
+          <w:sz w:val="20"/>
+          <w:szCs w:val="20"/>
+        </w:rPr>
+        <w:t>.  Then t</w:t>
+      </w:r>
+      <w:r>
+        <w:rPr>
+          <w:rFonts w:ascii="Arial" w:eastAsiaTheme="minorHAnsi" w:hAnsi="Arial" w:cs="Arial"/>
+          <w:sz w:val="20"/>
+          <w:szCs w:val="20"/>
+        </w:rPr>
+        <w:t xml:space="preserve">he script automates the energy minimization, heating, equilibration and MD production sampling runs on the two homologous structures and reports the progress to the Linux terminal.  </w:t>
+      </w:r>
+      <w:r>
+        <w:rPr>
+          <w:rFonts w:ascii="Arial" w:eastAsiaTheme="minorHAnsi" w:hAnsi="Arial" w:cs="Arial"/>
+          <w:sz w:val="20"/>
+          <w:szCs w:val="20"/>
+        </w:rPr>
+        <w:t xml:space="preserve">This part of the analysis takes the longest (e.g. the two comparative runs on two typical implicitly solvated systems may take 24-48 hours to run on the GTX 1080 card).  Explicit solvated systems may run 2-3X longer.  Details about the MD are hard coded into the portion of the script that writes the control file (i.e. the control subroutine).  These settings can be easily changed by users with some experience with Amber commands and </w:t>
+      </w:r>
+      <w:proofErr w:type="spellStart"/>
+      <w:r>
+        <w:rPr>
+          <w:rFonts w:ascii="Arial" w:eastAsiaTheme="minorHAnsi" w:hAnsi="Arial" w:cs="Arial"/>
+          <w:sz w:val="20"/>
+          <w:szCs w:val="20"/>
+        </w:rPr>
+        <w:t>perl</w:t>
+      </w:r>
+      <w:proofErr w:type="spellEnd"/>
+      <w:r>
+        <w:rPr>
+          <w:rFonts w:ascii="Arial" w:eastAsiaTheme="minorHAnsi" w:hAnsi="Arial" w:cs="Arial"/>
+          <w:sz w:val="20"/>
+          <w:szCs w:val="20"/>
+        </w:rPr>
+        <w:t xml:space="preserve"> scripting.  The default assumes constant temperature (300K) and pressure during production.  </w:t>
+      </w:r>
+      <w:r>
+        <w:rPr>
+          <w:rFonts w:ascii="Arial" w:eastAsiaTheme="minorHAnsi" w:hAnsi="Arial" w:cs="Arial"/>
+          <w:sz w:val="20"/>
+          <w:szCs w:val="20"/>
+        </w:rPr>
+        <w:t>Note that MD output is produced in the form of binary files (.</w:t>
+      </w:r>
+      <w:proofErr w:type="spellStart"/>
+      <w:r>
+        <w:rPr>
+          <w:rFonts w:ascii="Arial" w:eastAsiaTheme="minorHAnsi" w:hAnsi="Arial" w:cs="Arial"/>
+          <w:sz w:val="20"/>
+          <w:szCs w:val="20"/>
+        </w:rPr>
+        <w:t>nc</w:t>
+      </w:r>
+      <w:proofErr w:type="spellEnd"/>
+      <w:r>
+        <w:rPr>
+          <w:rFonts w:ascii="Arial" w:eastAsiaTheme="minorHAnsi" w:hAnsi="Arial" w:cs="Arial"/>
+          <w:sz w:val="20"/>
+          <w:szCs w:val="20"/>
+        </w:rPr>
+        <w:t xml:space="preserve"> file type extension) rather than text (i.e. .</w:t>
+      </w:r>
+      <w:proofErr w:type="spellStart"/>
+      <w:r>
+        <w:rPr>
+          <w:rFonts w:ascii="Arial" w:eastAsiaTheme="minorHAnsi" w:hAnsi="Arial" w:cs="Arial"/>
+          <w:sz w:val="20"/>
+          <w:szCs w:val="20"/>
+        </w:rPr>
+        <w:t>mdcrd</w:t>
+      </w:r>
+      <w:proofErr w:type="spellEnd"/>
+      <w:r>
+        <w:rPr>
+          <w:rFonts w:ascii="Arial" w:eastAsiaTheme="minorHAnsi" w:hAnsi="Arial" w:cs="Arial"/>
+          <w:sz w:val="20"/>
+          <w:szCs w:val="20"/>
+        </w:rPr>
+        <w:t xml:space="preserve"> file type).  This is to allow the saving of hard drive space and proper file type for </w:t>
+      </w:r>
+      <w:proofErr w:type="spellStart"/>
+      <w:r>
+        <w:rPr>
+          <w:rFonts w:ascii="Arial" w:eastAsiaTheme="minorHAnsi" w:hAnsi="Arial" w:cs="Arial"/>
+          <w:sz w:val="20"/>
+          <w:szCs w:val="20"/>
+        </w:rPr>
+        <w:t>cpptraj</w:t>
+      </w:r>
+      <w:proofErr w:type="spellEnd"/>
+      <w:r>
+        <w:rPr>
+          <w:rFonts w:ascii="Arial" w:eastAsiaTheme="minorHAnsi" w:hAnsi="Arial" w:cs="Arial"/>
+          <w:sz w:val="20"/>
+          <w:szCs w:val="20"/>
+        </w:rPr>
+        <w:t xml:space="preserve"> analysis that follows.  These files are not ‘readable’ in any sort of text </w:t>
+      </w:r>
+      <w:r>
+        <w:rPr>
+          <w:rFonts w:ascii="Arial" w:eastAsiaTheme="minorHAnsi" w:hAnsi="Arial" w:cs="Arial"/>
           <w:sz w:val="20"/>
           <w:szCs w:val="20"/>
         </w:rPr>
         <w:lastRenderedPageBreak/>
-        <w:t>G</w:t>
-      </w:r>
-      <w:r>
-        <w:rPr>
-          <w:rFonts w:ascii="Arial" w:eastAsiaTheme="minorHAnsi" w:hAnsi="Arial" w:cs="Arial"/>
-          <w:b/>
-          <w:sz w:val="20"/>
-          <w:szCs w:val="20"/>
-        </w:rPr>
-        <w:t xml:space="preserve">UI_START_DROIDS.pl.  </w:t>
-      </w:r>
-    </w:p>
-    <w:p>
-      <w:pPr>
-        <w:suppressAutoHyphens w:val="0"/>
-        <w:spacing w:line="360" w:lineRule="auto"/>
-        <w:rPr>
-          <w:rFonts w:ascii="Arial" w:eastAsiaTheme="minorHAnsi" w:hAnsi="Arial" w:cs="Arial"/>
-          <w:sz w:val="20"/>
-          <w:szCs w:val="20"/>
-        </w:rPr>
-      </w:pPr>
-      <w:r>
-        <w:rPr>
-          <w:rFonts w:ascii="Arial" w:eastAsiaTheme="minorHAnsi" w:hAnsi="Arial" w:cs="Arial"/>
-          <w:sz w:val="20"/>
-          <w:szCs w:val="20"/>
-        </w:rPr>
-        <w:t xml:space="preserve">This first GUI interface allows the user to set the most important parameters for the MD (e.g. </w:t>
-      </w:r>
-      <w:r>
-        <w:rPr>
-          <w:rFonts w:ascii="Arial" w:eastAsiaTheme="minorHAnsi" w:hAnsi="Arial" w:cs="Arial"/>
-          <w:sz w:val="20"/>
-          <w:szCs w:val="20"/>
-        </w:rPr>
-        <w:t xml:space="preserve">name the force field, set </w:t>
-      </w:r>
-      <w:r>
-        <w:rPr>
-          <w:rFonts w:ascii="Arial" w:eastAsiaTheme="minorHAnsi" w:hAnsi="Arial" w:cs="Arial"/>
-          <w:sz w:val="20"/>
-          <w:szCs w:val="20"/>
-        </w:rPr>
-        <w:t xml:space="preserve">run times of each phase, </w:t>
-      </w:r>
-      <w:r>
-        <w:rPr>
-          <w:rFonts w:ascii="Arial" w:eastAsiaTheme="minorHAnsi" w:hAnsi="Arial" w:cs="Arial"/>
-          <w:sz w:val="20"/>
-          <w:szCs w:val="20"/>
-        </w:rPr>
-        <w:t xml:space="preserve">choose a </w:t>
-      </w:r>
-      <w:r>
-        <w:rPr>
-          <w:rFonts w:ascii="Arial" w:eastAsiaTheme="minorHAnsi" w:hAnsi="Arial" w:cs="Arial"/>
-          <w:sz w:val="20"/>
-          <w:szCs w:val="20"/>
-        </w:rPr>
-        <w:t>solvation method</w:t>
-      </w:r>
-      <w:r>
-        <w:rPr>
-          <w:rFonts w:ascii="Arial" w:eastAsiaTheme="minorHAnsi" w:hAnsi="Arial" w:cs="Arial"/>
-          <w:sz w:val="20"/>
-          <w:szCs w:val="20"/>
-        </w:rPr>
-        <w:t xml:space="preserve">, add salt </w:t>
-      </w:r>
-      <w:proofErr w:type="spellStart"/>
-      <w:r>
-        <w:rPr>
-          <w:rFonts w:ascii="Arial" w:eastAsiaTheme="minorHAnsi" w:hAnsi="Arial" w:cs="Arial"/>
-          <w:sz w:val="20"/>
-          <w:szCs w:val="20"/>
-        </w:rPr>
-        <w:t>conc</w:t>
-      </w:r>
-      <w:proofErr w:type="spellEnd"/>
-      <w:r>
-        <w:rPr>
-          <w:rFonts w:ascii="Arial" w:eastAsiaTheme="minorHAnsi" w:hAnsi="Arial" w:cs="Arial"/>
-          <w:sz w:val="20"/>
-          <w:szCs w:val="20"/>
-        </w:rPr>
-        <w:t>)</w:t>
-      </w:r>
-      <w:r>
-        <w:rPr>
-          <w:rFonts w:ascii="Arial" w:eastAsiaTheme="minorHAnsi" w:hAnsi="Arial" w:cs="Arial"/>
-          <w:sz w:val="20"/>
-          <w:szCs w:val="20"/>
-        </w:rPr>
-        <w:t xml:space="preserve"> as well as determine how many sampling MD runs on each protein will be analyzed in later analysis. For most proteins, I often take 50-100 sampling runs at 0.5ns each, after a single equilibration phase of 10-50ns…depending upon how stable the structure behaves.  </w:t>
-      </w:r>
-      <w:r>
-        <w:rPr>
-          <w:rFonts w:ascii="Arial" w:eastAsiaTheme="minorHAnsi" w:hAnsi="Arial" w:cs="Arial"/>
-          <w:sz w:val="20"/>
-          <w:szCs w:val="20"/>
-        </w:rPr>
-        <w:t xml:space="preserve">Users are guided through creation of a structurally-based sequence alignment using Chimera </w:t>
-      </w:r>
-      <w:proofErr w:type="spellStart"/>
-      <w:r>
-        <w:rPr>
-          <w:rFonts w:ascii="Arial" w:eastAsiaTheme="minorHAnsi" w:hAnsi="Arial" w:cs="Arial"/>
-          <w:sz w:val="20"/>
-          <w:szCs w:val="20"/>
-        </w:rPr>
-        <w:t>MatchMaker</w:t>
-      </w:r>
-      <w:proofErr w:type="spellEnd"/>
-      <w:r>
-        <w:rPr>
-          <w:rFonts w:ascii="Arial" w:eastAsiaTheme="minorHAnsi" w:hAnsi="Arial" w:cs="Arial"/>
-          <w:sz w:val="20"/>
-          <w:szCs w:val="20"/>
-        </w:rPr>
-        <w:t xml:space="preserve"> and Match-&gt;Align, followed by setup of topology and coordinate files using </w:t>
-      </w:r>
-      <w:proofErr w:type="spellStart"/>
-      <w:r>
-        <w:rPr>
-          <w:rFonts w:ascii="Arial" w:eastAsiaTheme="minorHAnsi" w:hAnsi="Arial" w:cs="Arial"/>
-          <w:sz w:val="20"/>
-          <w:szCs w:val="20"/>
-        </w:rPr>
-        <w:t>teLeap</w:t>
-      </w:r>
-      <w:proofErr w:type="spellEnd"/>
-      <w:r>
-        <w:rPr>
-          <w:rFonts w:ascii="Arial" w:eastAsiaTheme="minorHAnsi" w:hAnsi="Arial" w:cs="Arial"/>
-          <w:sz w:val="20"/>
-          <w:szCs w:val="20"/>
-        </w:rPr>
-        <w:t>.  Then t</w:t>
-      </w:r>
-      <w:r>
-        <w:rPr>
-          <w:rFonts w:ascii="Arial" w:eastAsiaTheme="minorHAnsi" w:hAnsi="Arial" w:cs="Arial"/>
-          <w:sz w:val="20"/>
-          <w:szCs w:val="20"/>
-        </w:rPr>
-        <w:t xml:space="preserve">he script automates the energy minimization, heating, equilibration and MD production sampling runs on the two homologous structures and reports the progress to the Linux terminal.  </w:t>
-      </w:r>
-      <w:r>
-        <w:rPr>
-          <w:rFonts w:ascii="Arial" w:eastAsiaTheme="minorHAnsi" w:hAnsi="Arial" w:cs="Arial"/>
-          <w:sz w:val="20"/>
-          <w:szCs w:val="20"/>
-        </w:rPr>
-        <w:t xml:space="preserve">This part of the analysis takes the longest (e.g. the two comparative runs on two typical implicitly solvated systems may take 24-48 hours to run on the GTX 1080 card).  Explicit solvated systems may run 2-3X longer.  Details about the MD are hard coded into the portion of the script that writes the control file (i.e. the control subroutine).  These settings can be easily changed by users with some experience with Amber commands and </w:t>
-      </w:r>
-      <w:proofErr w:type="spellStart"/>
-      <w:r>
-        <w:rPr>
-          <w:rFonts w:ascii="Arial" w:eastAsiaTheme="minorHAnsi" w:hAnsi="Arial" w:cs="Arial"/>
-          <w:sz w:val="20"/>
-          <w:szCs w:val="20"/>
-        </w:rPr>
-        <w:t>perl</w:t>
-      </w:r>
-      <w:proofErr w:type="spellEnd"/>
-      <w:r>
-        <w:rPr>
-          <w:rFonts w:ascii="Arial" w:eastAsiaTheme="minorHAnsi" w:hAnsi="Arial" w:cs="Arial"/>
-          <w:sz w:val="20"/>
-          <w:szCs w:val="20"/>
-        </w:rPr>
-        <w:t xml:space="preserve"> scripting.  The default assumes constant temperature (300K) and pressure during production.  </w:t>
-      </w:r>
-      <w:r>
-        <w:rPr>
-          <w:rFonts w:ascii="Arial" w:eastAsiaTheme="minorHAnsi" w:hAnsi="Arial" w:cs="Arial"/>
-          <w:sz w:val="20"/>
-          <w:szCs w:val="20"/>
-        </w:rPr>
-        <w:t>Note that MD output is produced in the form of binary files (.</w:t>
-      </w:r>
-      <w:proofErr w:type="spellStart"/>
-      <w:r>
-        <w:rPr>
-          <w:rFonts w:ascii="Arial" w:eastAsiaTheme="minorHAnsi" w:hAnsi="Arial" w:cs="Arial"/>
-          <w:sz w:val="20"/>
-          <w:szCs w:val="20"/>
-        </w:rPr>
-        <w:t>nc</w:t>
-      </w:r>
-      <w:proofErr w:type="spellEnd"/>
-      <w:r>
-        <w:rPr>
-          <w:rFonts w:ascii="Arial" w:eastAsiaTheme="minorHAnsi" w:hAnsi="Arial" w:cs="Arial"/>
-          <w:sz w:val="20"/>
-          <w:szCs w:val="20"/>
-        </w:rPr>
-        <w:t xml:space="preserve"> file type extension) rather than text (i.e. .</w:t>
-      </w:r>
-      <w:proofErr w:type="spellStart"/>
-      <w:r>
-        <w:rPr>
-          <w:rFonts w:ascii="Arial" w:eastAsiaTheme="minorHAnsi" w:hAnsi="Arial" w:cs="Arial"/>
-          <w:sz w:val="20"/>
-          <w:szCs w:val="20"/>
-        </w:rPr>
-        <w:t>mdcrd</w:t>
-      </w:r>
-      <w:proofErr w:type="spellEnd"/>
-      <w:r>
-        <w:rPr>
-          <w:rFonts w:ascii="Arial" w:eastAsiaTheme="minorHAnsi" w:hAnsi="Arial" w:cs="Arial"/>
-          <w:sz w:val="20"/>
-          <w:szCs w:val="20"/>
-        </w:rPr>
-        <w:t xml:space="preserve"> file type).  This is to allow the saving of hard drive space and proper file type for </w:t>
-      </w:r>
-      <w:proofErr w:type="spellStart"/>
-      <w:r>
-        <w:rPr>
-          <w:rFonts w:ascii="Arial" w:eastAsiaTheme="minorHAnsi" w:hAnsi="Arial" w:cs="Arial"/>
-          <w:sz w:val="20"/>
-          <w:szCs w:val="20"/>
-        </w:rPr>
-        <w:t>cpptraj</w:t>
-      </w:r>
-      <w:proofErr w:type="spellEnd"/>
-      <w:r>
-        <w:rPr>
-          <w:rFonts w:ascii="Arial" w:eastAsiaTheme="minorHAnsi" w:hAnsi="Arial" w:cs="Arial"/>
-          <w:sz w:val="20"/>
-          <w:szCs w:val="20"/>
-        </w:rPr>
-        <w:t xml:space="preserve"> analysis that follows.  These files are not ‘readable’ in any sort of text editor.  Jobs are scheduled to the GPU by means of a while loop that periodically </w:t>
+        <w:t xml:space="preserve">editor.  Jobs are scheduled to the GPU by means of a while loop that periodically </w:t>
       </w:r>
       <w:proofErr w:type="spellStart"/>
       <w:r>
@@ -3104,7 +3264,6 @@
           <w:sz w:val="32"/>
           <w:szCs w:val="32"/>
         </w:rPr>
-        <w:lastRenderedPageBreak/>
         <w:drawing>
           <wp:inline distT="0" distB="0" distL="0" distR="0" wp14:anchorId="32351912" wp14:editId="65B624D5">
             <wp:extent cx="5943600" cy="3343275"/>
@@ -3253,15 +3412,8 @@
           <w:szCs w:val="20"/>
         </w:rPr>
       </w:pPr>
-      <w:r>
-        <w:rPr>
-          <w:rFonts w:ascii="Arial" w:eastAsiaTheme="minorHAnsi" w:hAnsi="Arial" w:cs="Arial"/>
-          <w:b/>
-          <w:sz w:val="20"/>
-          <w:szCs w:val="20"/>
-        </w:rPr>
-        <w:t>GUI2_DROIDS.pl</w:t>
-      </w:r>
+      <w:bookmarkStart w:id="0" w:name="_GoBack"/>
+      <w:bookmarkEnd w:id="0"/>
     </w:p>
     <w:p>
       <w:pPr>
@@ -3269,149 +3421,20 @@
         <w:spacing w:line="360" w:lineRule="auto"/>
         <w:rPr>
           <w:rFonts w:ascii="Arial" w:eastAsiaTheme="minorHAnsi" w:hAnsi="Arial" w:cs="Arial"/>
-          <w:sz w:val="20"/>
-          <w:szCs w:val="20"/>
-        </w:rPr>
-      </w:pPr>
-      <w:r>
-        <w:rPr>
-          <w:rFonts w:ascii="Arial" w:eastAsiaTheme="minorHAnsi" w:hAnsi="Arial" w:cs="Arial"/>
-          <w:sz w:val="20"/>
-          <w:szCs w:val="20"/>
-        </w:rPr>
-        <w:t xml:space="preserve">A prompt at the end of the MD simulations will open the next GUI designed to guide the user through vector trajectory analysis using </w:t>
-      </w:r>
-      <w:proofErr w:type="spellStart"/>
-      <w:r>
-        <w:rPr>
-          <w:rFonts w:ascii="Arial" w:eastAsiaTheme="minorHAnsi" w:hAnsi="Arial" w:cs="Arial"/>
-          <w:sz w:val="20"/>
-          <w:szCs w:val="20"/>
-        </w:rPr>
-        <w:t>cpptraj</w:t>
-      </w:r>
-      <w:proofErr w:type="spellEnd"/>
-      <w:r>
-        <w:rPr>
-          <w:rFonts w:ascii="Arial" w:eastAsiaTheme="minorHAnsi" w:hAnsi="Arial" w:cs="Arial"/>
-          <w:sz w:val="20"/>
-          <w:szCs w:val="20"/>
-        </w:rPr>
-        <w:t xml:space="preserve"> (Ambertools16/17). See </w:t>
-      </w:r>
-      <w:r>
-        <w:rPr>
-          <w:rFonts w:ascii="Arial" w:eastAsiaTheme="minorHAnsi" w:hAnsi="Arial" w:cs="Arial"/>
-          <w:sz w:val="20"/>
-          <w:szCs w:val="20"/>
-        </w:rPr>
-        <w:t>F</w:t>
-      </w:r>
-      <w:r>
-        <w:rPr>
-          <w:rFonts w:ascii="Arial" w:eastAsiaTheme="minorHAnsi" w:hAnsi="Arial" w:cs="Arial"/>
-          <w:sz w:val="20"/>
-          <w:szCs w:val="20"/>
-        </w:rPr>
-        <w:t xml:space="preserve">igure </w:t>
-      </w:r>
-      <w:r>
-        <w:rPr>
-          <w:rFonts w:ascii="Arial" w:eastAsiaTheme="minorHAnsi" w:hAnsi="Arial" w:cs="Arial"/>
-          <w:sz w:val="20"/>
-          <w:szCs w:val="20"/>
-        </w:rPr>
-        <w:t>2</w:t>
-      </w:r>
-      <w:r>
-        <w:rPr>
-          <w:rFonts w:ascii="Arial" w:eastAsiaTheme="minorHAnsi" w:hAnsi="Arial" w:cs="Arial"/>
-          <w:sz w:val="20"/>
-          <w:szCs w:val="20"/>
-        </w:rPr>
-        <w:t xml:space="preserve"> (inset)</w:t>
-      </w:r>
-      <w:r>
-        <w:rPr>
-          <w:rFonts w:ascii="Arial" w:eastAsiaTheme="minorHAnsi" w:hAnsi="Arial" w:cs="Arial"/>
-          <w:sz w:val="20"/>
-          <w:szCs w:val="20"/>
-        </w:rPr>
-        <w:t>. The buttons are run from top to bottom and include making control files, collecting atom information, calculating atom</w:t>
-      </w:r>
-      <w:r>
-        <w:rPr>
-          <w:rFonts w:ascii="Arial" w:eastAsiaTheme="minorHAnsi" w:hAnsi="Arial" w:cs="Arial"/>
-          <w:sz w:val="20"/>
-          <w:szCs w:val="20"/>
-        </w:rPr>
-        <w:t xml:space="preserve"> fluctuations</w:t>
-      </w:r>
-      <w:r>
-        <w:rPr>
-          <w:rFonts w:ascii="Arial" w:eastAsiaTheme="minorHAnsi" w:hAnsi="Arial" w:cs="Arial"/>
-          <w:sz w:val="20"/>
-          <w:szCs w:val="20"/>
-        </w:rPr>
-        <w:t xml:space="preserve">, and lastly, preparing and parsing the </w:t>
-      </w:r>
-      <w:proofErr w:type="spellStart"/>
-      <w:r>
-        <w:rPr>
-          <w:rFonts w:ascii="Arial" w:eastAsiaTheme="minorHAnsi" w:hAnsi="Arial" w:cs="Arial"/>
-          <w:sz w:val="20"/>
-          <w:szCs w:val="20"/>
-        </w:rPr>
-        <w:t>cpptraj</w:t>
-      </w:r>
-      <w:proofErr w:type="spellEnd"/>
-      <w:r>
-        <w:rPr>
-          <w:rFonts w:ascii="Arial" w:eastAsiaTheme="minorHAnsi" w:hAnsi="Arial" w:cs="Arial"/>
-          <w:sz w:val="20"/>
-          <w:szCs w:val="20"/>
-        </w:rPr>
-        <w:t xml:space="preserve"> output for </w:t>
-      </w:r>
-      <w:r>
-        <w:rPr>
-          <w:rFonts w:ascii="Arial" w:eastAsiaTheme="minorHAnsi" w:hAnsi="Arial" w:cs="Arial"/>
-          <w:sz w:val="20"/>
-          <w:szCs w:val="20"/>
-        </w:rPr>
-        <w:t>subsequent</w:t>
-      </w:r>
-      <w:r>
-        <w:rPr>
-          <w:rFonts w:ascii="Arial" w:eastAsiaTheme="minorHAnsi" w:hAnsi="Arial" w:cs="Arial"/>
-          <w:sz w:val="20"/>
-          <w:szCs w:val="20"/>
-        </w:rPr>
-        <w:t xml:space="preserve"> DROIDS analysis</w:t>
-      </w:r>
-      <w:r>
-        <w:rPr>
-          <w:rFonts w:ascii="Arial" w:eastAsiaTheme="minorHAnsi" w:hAnsi="Arial" w:cs="Arial"/>
-          <w:sz w:val="20"/>
-          <w:szCs w:val="20"/>
-        </w:rPr>
-        <w:t xml:space="preserve"> on GUI 3</w:t>
-      </w:r>
-      <w:r>
-        <w:rPr>
-          <w:rFonts w:ascii="Arial" w:eastAsiaTheme="minorHAnsi" w:hAnsi="Arial" w:cs="Arial"/>
-          <w:sz w:val="20"/>
-          <w:szCs w:val="20"/>
-        </w:rPr>
-        <w:t>.</w:t>
-      </w:r>
-      <w:r>
-        <w:rPr>
-          <w:rFonts w:ascii="Arial" w:eastAsiaTheme="minorHAnsi" w:hAnsi="Arial" w:cs="Arial"/>
-          <w:sz w:val="20"/>
-          <w:szCs w:val="20"/>
-        </w:rPr>
-        <w:t xml:space="preserve"> The</w:t>
+          <w:b/>
+          <w:sz w:val="20"/>
+          <w:szCs w:val="20"/>
+        </w:rPr>
+      </w:pPr>
+      <w:r>
+        <w:rPr>
+          <w:rFonts w:ascii="Arial" w:eastAsiaTheme="minorHAnsi" w:hAnsi="Arial" w:cs="Arial"/>
+          <w:b/>
+          <w:sz w:val="20"/>
+          <w:szCs w:val="20"/>
+        </w:rPr>
+        <w:lastRenderedPageBreak/>
+        <w:t>GUI2_DROIDS.pl</w:t>
       </w:r>
     </w:p>
     <w:p>
@@ -3424,6 +3447,146 @@
           <w:szCs w:val="20"/>
         </w:rPr>
       </w:pPr>
+      <w:r>
+        <w:rPr>
+          <w:rFonts w:ascii="Arial" w:eastAsiaTheme="minorHAnsi" w:hAnsi="Arial" w:cs="Arial"/>
+          <w:sz w:val="20"/>
+          <w:szCs w:val="20"/>
+        </w:rPr>
+        <w:t xml:space="preserve">A prompt at the end of the MD simulations will open the next GUI designed to guide the user through vector trajectory analysis using </w:t>
+      </w:r>
+      <w:proofErr w:type="spellStart"/>
+      <w:r>
+        <w:rPr>
+          <w:rFonts w:ascii="Arial" w:eastAsiaTheme="minorHAnsi" w:hAnsi="Arial" w:cs="Arial"/>
+          <w:sz w:val="20"/>
+          <w:szCs w:val="20"/>
+        </w:rPr>
+        <w:t>cpptraj</w:t>
+      </w:r>
+      <w:proofErr w:type="spellEnd"/>
+      <w:r>
+        <w:rPr>
+          <w:rFonts w:ascii="Arial" w:eastAsiaTheme="minorHAnsi" w:hAnsi="Arial" w:cs="Arial"/>
+          <w:sz w:val="20"/>
+          <w:szCs w:val="20"/>
+        </w:rPr>
+        <w:t xml:space="preserve"> (Ambertools16/17). See </w:t>
+      </w:r>
+      <w:r>
+        <w:rPr>
+          <w:rFonts w:ascii="Arial" w:eastAsiaTheme="minorHAnsi" w:hAnsi="Arial" w:cs="Arial"/>
+          <w:sz w:val="20"/>
+          <w:szCs w:val="20"/>
+        </w:rPr>
+        <w:t>F</w:t>
+      </w:r>
+      <w:r>
+        <w:rPr>
+          <w:rFonts w:ascii="Arial" w:eastAsiaTheme="minorHAnsi" w:hAnsi="Arial" w:cs="Arial"/>
+          <w:sz w:val="20"/>
+          <w:szCs w:val="20"/>
+        </w:rPr>
+        <w:t xml:space="preserve">igure </w:t>
+      </w:r>
+      <w:r>
+        <w:rPr>
+          <w:rFonts w:ascii="Arial" w:eastAsiaTheme="minorHAnsi" w:hAnsi="Arial" w:cs="Arial"/>
+          <w:sz w:val="20"/>
+          <w:szCs w:val="20"/>
+        </w:rPr>
+        <w:t>2</w:t>
+      </w:r>
+      <w:r>
+        <w:rPr>
+          <w:rFonts w:ascii="Arial" w:eastAsiaTheme="minorHAnsi" w:hAnsi="Arial" w:cs="Arial"/>
+          <w:sz w:val="20"/>
+          <w:szCs w:val="20"/>
+        </w:rPr>
+        <w:t xml:space="preserve"> (inset)</w:t>
+      </w:r>
+      <w:r>
+        <w:rPr>
+          <w:rFonts w:ascii="Arial" w:eastAsiaTheme="minorHAnsi" w:hAnsi="Arial" w:cs="Arial"/>
+          <w:sz w:val="20"/>
+          <w:szCs w:val="20"/>
+        </w:rPr>
+        <w:t>. The buttons are run from top to bottom and include making control files, collecting atom information, calculating atom</w:t>
+      </w:r>
+      <w:r>
+        <w:rPr>
+          <w:rFonts w:ascii="Arial" w:eastAsiaTheme="minorHAnsi" w:hAnsi="Arial" w:cs="Arial"/>
+          <w:sz w:val="20"/>
+          <w:szCs w:val="20"/>
+        </w:rPr>
+        <w:t xml:space="preserve"> fluctuations</w:t>
+      </w:r>
+      <w:r>
+        <w:rPr>
+          <w:rFonts w:ascii="Arial" w:eastAsiaTheme="minorHAnsi" w:hAnsi="Arial" w:cs="Arial"/>
+          <w:sz w:val="20"/>
+          <w:szCs w:val="20"/>
+        </w:rPr>
+        <w:t xml:space="preserve">, and lastly, preparing and parsing the </w:t>
+      </w:r>
+      <w:proofErr w:type="spellStart"/>
+      <w:r>
+        <w:rPr>
+          <w:rFonts w:ascii="Arial" w:eastAsiaTheme="minorHAnsi" w:hAnsi="Arial" w:cs="Arial"/>
+          <w:sz w:val="20"/>
+          <w:szCs w:val="20"/>
+        </w:rPr>
+        <w:t>cpptraj</w:t>
+      </w:r>
+      <w:proofErr w:type="spellEnd"/>
+      <w:r>
+        <w:rPr>
+          <w:rFonts w:ascii="Arial" w:eastAsiaTheme="minorHAnsi" w:hAnsi="Arial" w:cs="Arial"/>
+          <w:sz w:val="20"/>
+          <w:szCs w:val="20"/>
+        </w:rPr>
+        <w:t xml:space="preserve"> output for </w:t>
+      </w:r>
+      <w:r>
+        <w:rPr>
+          <w:rFonts w:ascii="Arial" w:eastAsiaTheme="minorHAnsi" w:hAnsi="Arial" w:cs="Arial"/>
+          <w:sz w:val="20"/>
+          <w:szCs w:val="20"/>
+        </w:rPr>
+        <w:t>subsequent</w:t>
+      </w:r>
+      <w:r>
+        <w:rPr>
+          <w:rFonts w:ascii="Arial" w:eastAsiaTheme="minorHAnsi" w:hAnsi="Arial" w:cs="Arial"/>
+          <w:sz w:val="20"/>
+          <w:szCs w:val="20"/>
+        </w:rPr>
+        <w:t xml:space="preserve"> DROIDS analysis</w:t>
+      </w:r>
+      <w:r>
+        <w:rPr>
+          <w:rFonts w:ascii="Arial" w:eastAsiaTheme="minorHAnsi" w:hAnsi="Arial" w:cs="Arial"/>
+          <w:sz w:val="20"/>
+          <w:szCs w:val="20"/>
+        </w:rPr>
+        <w:t xml:space="preserve"> on GUI 3</w:t>
+      </w:r>
+      <w:r>
+        <w:rPr>
+          <w:rFonts w:ascii="Arial" w:eastAsiaTheme="minorHAnsi" w:hAnsi="Arial" w:cs="Arial"/>
+          <w:sz w:val="20"/>
+          <w:szCs w:val="20"/>
+        </w:rPr>
+        <w:t>.</w:t>
+      </w:r>
+      <w:r>
+        <w:rPr>
+          <w:rFonts w:ascii="Arial" w:eastAsiaTheme="minorHAnsi" w:hAnsi="Arial" w:cs="Arial"/>
+          <w:sz w:val="20"/>
+          <w:szCs w:val="20"/>
+        </w:rPr>
+        <w:t xml:space="preserve"> The</w:t>
+      </w:r>
     </w:p>
     <w:p>
       <w:pPr>
@@ -3435,13 +3598,23 @@
           <w:szCs w:val="20"/>
         </w:rPr>
       </w:pPr>
-      <w:r>
-        <w:rPr>
-          <w:rFonts w:ascii="Arial" w:eastAsiaTheme="minorHAnsi" w:hAnsi="Arial" w:cs="Arial"/>
-          <w:sz w:val="20"/>
-          <w:szCs w:val="20"/>
-        </w:rPr>
-        <w:lastRenderedPageBreak/>
+    </w:p>
+    <w:p>
+      <w:pPr>
+        <w:suppressAutoHyphens w:val="0"/>
+        <w:spacing w:line="360" w:lineRule="auto"/>
+        <w:rPr>
+          <w:rFonts w:ascii="Arial" w:eastAsiaTheme="minorHAnsi" w:hAnsi="Arial" w:cs="Arial"/>
+          <w:sz w:val="20"/>
+          <w:szCs w:val="20"/>
+        </w:rPr>
+      </w:pPr>
+      <w:r>
+        <w:rPr>
+          <w:rFonts w:ascii="Arial" w:eastAsiaTheme="minorHAnsi" w:hAnsi="Arial" w:cs="Arial"/>
+          <w:sz w:val="20"/>
+          <w:szCs w:val="20"/>
+        </w:rPr>
         <w:t xml:space="preserve"> </w:t>
       </w:r>
       <w:r>
@@ -4066,7 +4239,16 @@
           <w:sz w:val="20"/>
           <w:szCs w:val="20"/>
         </w:rPr>
-        <w:t>t is very important that the user trims the chains to the same length after alignment</w:t>
+        <w:t xml:space="preserve">t is very important that the user trims the chains to the same length </w:t>
+      </w:r>
+      <w:r>
+        <w:rPr>
+          <w:rFonts w:ascii="Arial" w:eastAsiaTheme="minorHAnsi" w:hAnsi="Arial" w:cs="Arial"/>
+          <w:sz w:val="20"/>
+          <w:szCs w:val="20"/>
+        </w:rPr>
+        <w:lastRenderedPageBreak/>
+        <w:t>after alignment</w:t>
       </w:r>
       <w:r>
         <w:rPr>
@@ -4222,16 +4404,7 @@
           <w:sz w:val="20"/>
           <w:szCs w:val="20"/>
         </w:rPr>
-        <w:t xml:space="preserve">images </w:t>
-      </w:r>
-      <w:r>
-        <w:rPr>
-          <w:rFonts w:ascii="Arial" w:eastAsiaTheme="minorHAnsi" w:hAnsi="Arial" w:cs="Arial"/>
-          <w:sz w:val="20"/>
-          <w:szCs w:val="20"/>
-        </w:rPr>
-        <w:lastRenderedPageBreak/>
-        <w:t xml:space="preserve">and </w:t>
+        <w:t xml:space="preserve">images and </w:t>
       </w:r>
       <w:r>
         <w:rPr>
@@ -4359,8 +4532,6 @@
         </w:rPr>
         <w:t xml:space="preserve"> folder than expected, this is most likely due to the fact the sequence at PDB does not exactly match the structure.  Occasionally, one will need to trim the alignment file to match the structure, and then rerun the parsing again.</w:t>
       </w:r>
-      <w:bookmarkStart w:id="0" w:name="_GoBack"/>
-      <w:bookmarkEnd w:id="0"/>
     </w:p>
     <w:p>
       <w:pPr>
@@ -4613,7 +4784,16 @@
           <w:sz w:val="20"/>
           <w:szCs w:val="20"/>
         </w:rPr>
-        <w:t xml:space="preserve"> options are changed (excepting p value corrections) a new DROIDS results folder is generated for</w:t>
+        <w:t xml:space="preserve"> options are changed (excepting p value corrections) a new DROIDS results </w:t>
+      </w:r>
+      <w:r>
+        <w:rPr>
+          <w:rFonts w:ascii="Arial" w:eastAsiaTheme="minorHAnsi" w:hAnsi="Arial" w:cs="Arial"/>
+          <w:sz w:val="20"/>
+          <w:szCs w:val="20"/>
+        </w:rPr>
+        <w:lastRenderedPageBreak/>
+        <w:t>folder is generated for</w:t>
       </w:r>
       <w:r>
         <w:rPr>
@@ -4685,7 +4865,6 @@
           <w:sz w:val="32"/>
           <w:szCs w:val="32"/>
         </w:rPr>
-        <w:lastRenderedPageBreak/>
         <w:drawing>
           <wp:inline distT="0" distB="0" distL="0" distR="0" wp14:anchorId="6F730C0C" wp14:editId="71FBB3CE">
             <wp:extent cx="5943600" cy="3343275"/>
@@ -5000,7 +5179,7 @@
           <w:sz w:val="20"/>
           <w:szCs w:val="20"/>
         </w:rPr>
-        <w:t xml:space="preserve"> – nonsynonymous single nucleotide variant) might also be analyzed.  The functional impacts of post-translational modifications (e.g. disulfide bridging or phosphorylation) and epigenetic modifications (e.g. acetylation and methylation) will also be of considerable interest on computers that can handle larger molecular systems. Functional consequences of natural evolutionary divergences created through the processes of speciation, gene duplication and genetic drift / genomic decay can also be compared.  Future releases will include methods of distinguishing selection from drift. The study of functional binding interactions (protein-ligand, protein-DNA and protein-protein) will be possible upon future development of versions of DROIDS that can analyze multi-chain systems.  Currently, the code is limited to single chain comparisons. Null comparisons are </w:t>
+        <w:t xml:space="preserve"> – nonsynonymous single nucleotide variant) might also be analyzed.  The functional impacts of post-translational modifications (e.g. disulfide bridging or phosphorylation) and epigenetic modifications (e.g. acetylation and methylation) will also be of considerable interest on computers that can handle larger molecular systems. Functional consequences </w:t>
       </w:r>
       <w:r>
         <w:rPr>
@@ -5009,7 +5188,63 @@
           <w:szCs w:val="20"/>
         </w:rPr>
         <w:lastRenderedPageBreak/>
-        <w:t xml:space="preserve">also useful.  These are when the exact duplicate of the same PDB files are run through DROIDS.  Because molecular dynamics can diverge wherever the system does not settle into potential energy wells, a null comparison on a single structure using DROIDS can show users where the MD is potentially failing to replicate reproducible biophysics.  Additionally, mutations that disrupt structural autocorrelations may prove interesting as well.     We hope to design future editions of DROIDS that are specific to particular areas of molecular evolutionary biology (e.g. chromatin dynamics, transcription factor binding, G protein activation, </w:t>
+        <w:t xml:space="preserve">of natural evolutionary divergences created through the processes of speciation, gene duplication and genetic drift / genomic decay can also be compared.  Future releases will include methods of distinguishing selection from drift. The study of functional binding interactions (protein-ligand, protein-DNA and protein-protein) will be possible upon future development of versions of DROIDS that can analyze multi-chain systems.  Currently, the code is limited to single chain comparisons. Null comparisons are also useful.  These are when the exact duplicate of the same PDB files are run through DROIDS.  Because molecular dynamics can diverge wherever the system does not settle into potential energy wells, a null comparison on a single structure using DROIDS can show users where the MD is potentially failing to replicate reproducible biophysics.  Additionally, mutations that disrupt structural autocorrelations may prove interesting as well.     We hope to design future editions of DROIDS that are </w:t>
+      </w:r>
+      <w:r>
+        <w:rPr>
+          <w:rFonts w:ascii="Arial" w:eastAsiaTheme="minorHAnsi" w:hAnsi="Arial" w:cs="Arial"/>
+          <w:sz w:val="20"/>
+          <w:szCs w:val="20"/>
+        </w:rPr>
+        <w:t xml:space="preserve">more </w:t>
+      </w:r>
+      <w:r>
+        <w:rPr>
+          <w:rFonts w:ascii="Arial" w:eastAsiaTheme="minorHAnsi" w:hAnsi="Arial" w:cs="Arial"/>
+          <w:sz w:val="20"/>
+          <w:szCs w:val="20"/>
+        </w:rPr>
+        <w:t xml:space="preserve">specific to particular areas of molecular evolutionary biology </w:t>
+      </w:r>
+      <w:r>
+        <w:rPr>
+          <w:rFonts w:ascii="Arial" w:eastAsiaTheme="minorHAnsi" w:hAnsi="Arial" w:cs="Arial"/>
+          <w:sz w:val="20"/>
+          <w:szCs w:val="20"/>
+        </w:rPr>
+        <w:t xml:space="preserve">that involve DNA-protein binding </w:t>
+      </w:r>
+      <w:r>
+        <w:rPr>
+          <w:rFonts w:ascii="Arial" w:eastAsiaTheme="minorHAnsi" w:hAnsi="Arial" w:cs="Arial"/>
+          <w:sz w:val="20"/>
+          <w:szCs w:val="20"/>
+        </w:rPr>
+        <w:t>(e.g. chromatin dynamics</w:t>
+      </w:r>
+      <w:r>
+        <w:rPr>
+          <w:rFonts w:ascii="Arial" w:eastAsiaTheme="minorHAnsi" w:hAnsi="Arial" w:cs="Arial"/>
+          <w:sz w:val="20"/>
+          <w:szCs w:val="20"/>
+        </w:rPr>
+        <w:t xml:space="preserve">, transcription factor binding, </w:t>
+      </w:r>
+      <w:r>
+        <w:rPr>
+          <w:rFonts w:ascii="Arial" w:eastAsiaTheme="minorHAnsi" w:hAnsi="Arial" w:cs="Arial"/>
+          <w:sz w:val="20"/>
+          <w:szCs w:val="20"/>
+        </w:rPr>
+        <w:t>etc.)</w:t>
+      </w:r>
+      <w:r>
+        <w:rPr>
+          <w:rFonts w:ascii="Arial" w:eastAsiaTheme="minorHAnsi" w:hAnsi="Arial" w:cs="Arial"/>
+          <w:sz w:val="20"/>
+          <w:szCs w:val="20"/>
+        </w:rPr>
+        <w:t xml:space="preserve"> and that incorporate machine learning based classification and visualization of more disruptive changes to </w:t>
       </w:r>
       <w:proofErr w:type="spellStart"/>
       <w:r>
@@ -5018,7 +5253,7 @@
           <w:sz w:val="20"/>
           <w:szCs w:val="20"/>
         </w:rPr>
-        <w:t>Heme</w:t>
+        <w:t>dFLUX</w:t>
       </w:r>
       <w:proofErr w:type="spellEnd"/>
       <w:r>
@@ -5027,7 +5262,25 @@
           <w:sz w:val="20"/>
           <w:szCs w:val="20"/>
         </w:rPr>
-        <w:t xml:space="preserve"> protein comparison etc.)</w:t>
+        <w:t xml:space="preserve"> that are outside what is typical of functional </w:t>
+      </w:r>
+      <w:proofErr w:type="spellStart"/>
+      <w:r>
+        <w:rPr>
+          <w:rFonts w:ascii="Arial" w:eastAsiaTheme="minorHAnsi" w:hAnsi="Arial" w:cs="Arial"/>
+          <w:sz w:val="20"/>
+          <w:szCs w:val="20"/>
+        </w:rPr>
+        <w:t>orthologs</w:t>
+      </w:r>
+      <w:proofErr w:type="spellEnd"/>
+      <w:r>
+        <w:rPr>
+          <w:rFonts w:ascii="Arial" w:eastAsiaTheme="minorHAnsi" w:hAnsi="Arial" w:cs="Arial"/>
+          <w:sz w:val="20"/>
+          <w:szCs w:val="20"/>
+        </w:rPr>
+        <w:t xml:space="preserve">. </w:t>
       </w:r>
     </w:p>
     <w:p>
